--- a/2. Future/Interesting Now/Software System/1. Document Software System/1.00. New Computer Language/2. Products/New Computer Language, Products (Out of Scope).docx
+++ b/2. Future/Interesting Now/Software System/1. Document Software System/1.00. New Computer Language/2. Products/New Computer Language, Products (Out of Scope).docx
@@ -237,7 +237,15 @@
           <w:iCs/>
           <w:color w:val="FFC000"/>
         </w:rPr>
-        <w:t>January 2020</w:t>
+        <w:t xml:space="preserve">February </w:t>
+      </w:r>
+      <w:r>
+        <w:rPr>
+          <w:i/>
+          <w:iCs/>
+          <w:color w:val="FFC000"/>
+        </w:rPr>
+        <w:t>2020</w:t>
       </w:r>
     </w:p>
     <w:p>
@@ -260,12 +268,1812 @@
         </w:rPr>
         <w:br w:type="page"/>
       </w:r>
-      <w:r>
-        <w:rPr>
+      <w:bookmarkStart w:id="0" w:name="_Toc32785222"/>
+      <w:r>
+        <w:rPr>
+          <w:color w:val="FFC000"/>
+        </w:rPr>
+        <w:lastRenderedPageBreak/>
+        <w:t>Contents</w:t>
+      </w:r>
+      <w:bookmarkEnd w:id="0"/>
+    </w:p>
+    <w:p>
+      <w:pPr>
+        <w:pStyle w:val="TOC1"/>
+        <w:tabs>
+          <w:tab w:val="right" w:leader="dot" w:pos="8630"/>
+        </w:tabs>
+        <w:rPr>
+          <w:rFonts w:asciiTheme="minorHAnsi" w:eastAsiaTheme="minorEastAsia" w:hAnsiTheme="minorHAnsi" w:cstheme="minorBidi"/>
+          <w:noProof/>
+          <w:color w:val="FFC000"/>
+          <w:szCs w:val="22"/>
+          <w:lang w:eastAsia="nl-NL"/>
+        </w:rPr>
+      </w:pPr>
+      <w:r>
+        <w:rPr>
+          <w:color w:val="FFC000"/>
+        </w:rPr>
+        <w:fldChar w:fldCharType="begin"/>
+      </w:r>
+      <w:r>
+        <w:rPr>
+          <w:color w:val="FFC000"/>
+        </w:rPr>
+        <w:instrText xml:space="preserve"> TOC \t "Heading 2,1,Heading 3,2,Heading 4,3,Heading 5,4" </w:instrText>
+      </w:r>
+      <w:r>
+        <w:rPr>
+          <w:color w:val="FFC000"/>
+        </w:rPr>
+        <w:fldChar w:fldCharType="separate"/>
+      </w:r>
+      <w:r>
+        <w:rPr>
+          <w:noProof/>
+          <w:color w:val="FFC000"/>
+        </w:rPr>
+        <w:t>Contents</w:t>
+      </w:r>
+      <w:r>
+        <w:rPr>
+          <w:noProof/>
+          <w:color w:val="FFC000"/>
+        </w:rPr>
+        <w:tab/>
+      </w:r>
+      <w:r>
+        <w:rPr>
+          <w:noProof/>
+          <w:color w:val="FFC000"/>
+        </w:rPr>
+        <w:fldChar w:fldCharType="begin"/>
+      </w:r>
+      <w:r>
+        <w:rPr>
+          <w:noProof/>
+          <w:color w:val="FFC000"/>
+        </w:rPr>
+        <w:instrText xml:space="preserve"> PAGEREF _Toc32785222 \h </w:instrText>
+      </w:r>
+      <w:r>
+        <w:rPr>
+          <w:noProof/>
+          <w:color w:val="FFC000"/>
+        </w:rPr>
+      </w:r>
+      <w:r>
+        <w:rPr>
+          <w:noProof/>
+          <w:color w:val="FFC000"/>
+        </w:rPr>
+        <w:fldChar w:fldCharType="separate"/>
+      </w:r>
+      <w:r>
+        <w:rPr>
+          <w:noProof/>
+          <w:color w:val="FFC000"/>
+        </w:rPr>
+        <w:t>2</w:t>
+      </w:r>
+      <w:r>
+        <w:rPr>
+          <w:noProof/>
+          <w:color w:val="FFC000"/>
+        </w:rPr>
+        <w:fldChar w:fldCharType="end"/>
+      </w:r>
+    </w:p>
+    <w:p>
+      <w:pPr>
+        <w:pStyle w:val="TOC1"/>
+        <w:tabs>
+          <w:tab w:val="right" w:leader="dot" w:pos="8630"/>
+        </w:tabs>
+        <w:rPr>
+          <w:rFonts w:asciiTheme="minorHAnsi" w:eastAsiaTheme="minorEastAsia" w:hAnsiTheme="minorHAnsi" w:cstheme="minorBidi"/>
+          <w:noProof/>
+          <w:color w:val="FFC000"/>
+          <w:szCs w:val="22"/>
+          <w:lang w:eastAsia="nl-NL"/>
+        </w:rPr>
+      </w:pPr>
+      <w:r>
+        <w:rPr>
+          <w:noProof/>
           <w:color w:val="FFC000"/>
         </w:rPr>
         <w:t>Purpose of this Document</w:t>
       </w:r>
+      <w:r>
+        <w:rPr>
+          <w:noProof/>
+          <w:color w:val="FFC000"/>
+        </w:rPr>
+        <w:tab/>
+      </w:r>
+      <w:r>
+        <w:rPr>
+          <w:noProof/>
+          <w:color w:val="FFC000"/>
+        </w:rPr>
+        <w:fldChar w:fldCharType="begin"/>
+      </w:r>
+      <w:r>
+        <w:rPr>
+          <w:noProof/>
+          <w:color w:val="FFC000"/>
+        </w:rPr>
+        <w:instrText xml:space="preserve"> PAGEREF _Toc32785223 \h </w:instrText>
+      </w:r>
+      <w:r>
+        <w:rPr>
+          <w:noProof/>
+          <w:color w:val="FFC000"/>
+        </w:rPr>
+      </w:r>
+      <w:r>
+        <w:rPr>
+          <w:noProof/>
+          <w:color w:val="FFC000"/>
+        </w:rPr>
+        <w:fldChar w:fldCharType="separate"/>
+      </w:r>
+      <w:r>
+        <w:rPr>
+          <w:noProof/>
+          <w:color w:val="FFC000"/>
+        </w:rPr>
+        <w:t>2</w:t>
+      </w:r>
+      <w:r>
+        <w:rPr>
+          <w:noProof/>
+          <w:color w:val="FFC000"/>
+        </w:rPr>
+        <w:fldChar w:fldCharType="end"/>
+      </w:r>
+    </w:p>
+    <w:p>
+      <w:pPr>
+        <w:pStyle w:val="TOC1"/>
+        <w:tabs>
+          <w:tab w:val="right" w:leader="dot" w:pos="8630"/>
+        </w:tabs>
+        <w:rPr>
+          <w:rFonts w:asciiTheme="minorHAnsi" w:eastAsiaTheme="minorEastAsia" w:hAnsiTheme="minorHAnsi" w:cstheme="minorBidi"/>
+          <w:noProof/>
+          <w:color w:val="FFC000"/>
+          <w:szCs w:val="22"/>
+          <w:lang w:eastAsia="nl-NL"/>
+        </w:rPr>
+      </w:pPr>
+      <w:r>
+        <w:rPr>
+          <w:noProof/>
+          <w:color w:val="FFC000"/>
+        </w:rPr>
+        <w:t>Topics Roughly</w:t>
+      </w:r>
+      <w:r>
+        <w:rPr>
+          <w:noProof/>
+          <w:color w:val="FFC000"/>
+        </w:rPr>
+        <w:tab/>
+      </w:r>
+      <w:r>
+        <w:rPr>
+          <w:noProof/>
+          <w:color w:val="FFC000"/>
+        </w:rPr>
+        <w:fldChar w:fldCharType="begin"/>
+      </w:r>
+      <w:r>
+        <w:rPr>
+          <w:noProof/>
+          <w:color w:val="FFC000"/>
+        </w:rPr>
+        <w:instrText xml:space="preserve"> PAGEREF _Toc32785224 \h </w:instrText>
+      </w:r>
+      <w:r>
+        <w:rPr>
+          <w:noProof/>
+          <w:color w:val="FFC000"/>
+        </w:rPr>
+      </w:r>
+      <w:r>
+        <w:rPr>
+          <w:noProof/>
+          <w:color w:val="FFC000"/>
+        </w:rPr>
+        <w:fldChar w:fldCharType="separate"/>
+      </w:r>
+      <w:r>
+        <w:rPr>
+          <w:noProof/>
+          <w:color w:val="FFC000"/>
+        </w:rPr>
+        <w:t>2</w:t>
+      </w:r>
+      <w:r>
+        <w:rPr>
+          <w:noProof/>
+          <w:color w:val="FFC000"/>
+        </w:rPr>
+        <w:fldChar w:fldCharType="end"/>
+      </w:r>
+    </w:p>
+    <w:p>
+      <w:pPr>
+        <w:pStyle w:val="TOC1"/>
+        <w:tabs>
+          <w:tab w:val="right" w:leader="dot" w:pos="8630"/>
+        </w:tabs>
+        <w:rPr>
+          <w:rFonts w:asciiTheme="minorHAnsi" w:eastAsiaTheme="minorEastAsia" w:hAnsiTheme="minorHAnsi" w:cstheme="minorBidi"/>
+          <w:noProof/>
+          <w:color w:val="FFC000"/>
+          <w:szCs w:val="22"/>
+          <w:lang w:eastAsia="nl-NL"/>
+        </w:rPr>
+      </w:pPr>
+      <w:r>
+        <w:rPr>
+          <w:noProof/>
+          <w:color w:val="FFC000"/>
+        </w:rPr>
+        <w:t>Topic List Detailed</w:t>
+      </w:r>
+      <w:r>
+        <w:rPr>
+          <w:noProof/>
+          <w:color w:val="FFC000"/>
+        </w:rPr>
+        <w:tab/>
+      </w:r>
+      <w:r>
+        <w:rPr>
+          <w:noProof/>
+          <w:color w:val="FFC000"/>
+        </w:rPr>
+        <w:fldChar w:fldCharType="begin"/>
+      </w:r>
+      <w:r>
+        <w:rPr>
+          <w:noProof/>
+          <w:color w:val="FFC000"/>
+        </w:rPr>
+        <w:instrText xml:space="preserve"> PAGEREF _Toc32785225 \h </w:instrText>
+      </w:r>
+      <w:r>
+        <w:rPr>
+          <w:noProof/>
+          <w:color w:val="FFC000"/>
+        </w:rPr>
+      </w:r>
+      <w:r>
+        <w:rPr>
+          <w:noProof/>
+          <w:color w:val="FFC000"/>
+        </w:rPr>
+        <w:fldChar w:fldCharType="separate"/>
+      </w:r>
+      <w:r>
+        <w:rPr>
+          <w:noProof/>
+          <w:color w:val="FFC000"/>
+        </w:rPr>
+        <w:t>4</w:t>
+      </w:r>
+      <w:r>
+        <w:rPr>
+          <w:noProof/>
+          <w:color w:val="FFC000"/>
+        </w:rPr>
+        <w:fldChar w:fldCharType="end"/>
+      </w:r>
+    </w:p>
+    <w:p>
+      <w:pPr>
+        <w:pStyle w:val="TOC3"/>
+        <w:tabs>
+          <w:tab w:val="right" w:leader="dot" w:pos="8630"/>
+        </w:tabs>
+        <w:rPr>
+          <w:rFonts w:asciiTheme="minorHAnsi" w:eastAsiaTheme="minorEastAsia" w:hAnsiTheme="minorHAnsi" w:cstheme="minorBidi"/>
+          <w:noProof/>
+          <w:color w:val="FFC000"/>
+          <w:szCs w:val="22"/>
+          <w:lang w:eastAsia="nl-NL"/>
+        </w:rPr>
+      </w:pPr>
+      <w:r>
+        <w:rPr>
+          <w:noProof/>
+          <w:color w:val="FFC000"/>
+        </w:rPr>
+        <w:t>Internet Complete</w:t>
+      </w:r>
+      <w:r>
+        <w:rPr>
+          <w:noProof/>
+          <w:color w:val="FFC000"/>
+        </w:rPr>
+        <w:tab/>
+      </w:r>
+      <w:r>
+        <w:rPr>
+          <w:noProof/>
+          <w:color w:val="FFC000"/>
+        </w:rPr>
+        <w:fldChar w:fldCharType="begin"/>
+      </w:r>
+      <w:r>
+        <w:rPr>
+          <w:noProof/>
+          <w:color w:val="FFC000"/>
+        </w:rPr>
+        <w:instrText xml:space="preserve"> PAGEREF _Toc32785226 \h </w:instrText>
+      </w:r>
+      <w:r>
+        <w:rPr>
+          <w:noProof/>
+          <w:color w:val="FFC000"/>
+        </w:rPr>
+      </w:r>
+      <w:r>
+        <w:rPr>
+          <w:noProof/>
+          <w:color w:val="FFC000"/>
+        </w:rPr>
+        <w:fldChar w:fldCharType="separate"/>
+      </w:r>
+      <w:r>
+        <w:rPr>
+          <w:noProof/>
+          <w:color w:val="FFC000"/>
+        </w:rPr>
+        <w:t>5</w:t>
+      </w:r>
+      <w:r>
+        <w:rPr>
+          <w:noProof/>
+          <w:color w:val="FFC000"/>
+        </w:rPr>
+        <w:fldChar w:fldCharType="end"/>
+      </w:r>
+    </w:p>
+    <w:p>
+      <w:pPr>
+        <w:pStyle w:val="TOC4"/>
+        <w:tabs>
+          <w:tab w:val="right" w:leader="dot" w:pos="8630"/>
+        </w:tabs>
+        <w:rPr>
+          <w:rFonts w:asciiTheme="minorHAnsi" w:eastAsiaTheme="minorEastAsia" w:hAnsiTheme="minorHAnsi" w:cstheme="minorBidi"/>
+          <w:noProof/>
+          <w:color w:val="FFC000"/>
+          <w:szCs w:val="22"/>
+          <w:lang w:eastAsia="nl-NL"/>
+        </w:rPr>
+      </w:pPr>
+      <w:r>
+        <w:rPr>
+          <w:noProof/>
+          <w:color w:val="FFC000"/>
+        </w:rPr>
+        <w:t>Other Topics</w:t>
+      </w:r>
+      <w:r>
+        <w:rPr>
+          <w:noProof/>
+          <w:color w:val="FFC000"/>
+        </w:rPr>
+        <w:tab/>
+      </w:r>
+      <w:r>
+        <w:rPr>
+          <w:noProof/>
+          <w:color w:val="FFC000"/>
+        </w:rPr>
+        <w:fldChar w:fldCharType="begin"/>
+      </w:r>
+      <w:r>
+        <w:rPr>
+          <w:noProof/>
+          <w:color w:val="FFC000"/>
+        </w:rPr>
+        <w:instrText xml:space="preserve"> PAGEREF _Toc32785227 \h </w:instrText>
+      </w:r>
+      <w:r>
+        <w:rPr>
+          <w:noProof/>
+          <w:color w:val="FFC000"/>
+        </w:rPr>
+      </w:r>
+      <w:r>
+        <w:rPr>
+          <w:noProof/>
+          <w:color w:val="FFC000"/>
+        </w:rPr>
+        <w:fldChar w:fldCharType="separate"/>
+      </w:r>
+      <w:r>
+        <w:rPr>
+          <w:noProof/>
+          <w:color w:val="FFC000"/>
+        </w:rPr>
+        <w:t>5</w:t>
+      </w:r>
+      <w:r>
+        <w:rPr>
+          <w:noProof/>
+          <w:color w:val="FFC000"/>
+        </w:rPr>
+        <w:fldChar w:fldCharType="end"/>
+      </w:r>
+    </w:p>
+    <w:p>
+      <w:pPr>
+        <w:pStyle w:val="TOC3"/>
+        <w:tabs>
+          <w:tab w:val="right" w:leader="dot" w:pos="8630"/>
+        </w:tabs>
+        <w:rPr>
+          <w:rFonts w:asciiTheme="minorHAnsi" w:eastAsiaTheme="minorEastAsia" w:hAnsiTheme="minorHAnsi" w:cstheme="minorBidi"/>
+          <w:noProof/>
+          <w:color w:val="FFC000"/>
+          <w:szCs w:val="22"/>
+          <w:lang w:eastAsia="nl-NL"/>
+        </w:rPr>
+      </w:pPr>
+      <w:r>
+        <w:rPr>
+          <w:noProof/>
+          <w:color w:val="FFC000"/>
+        </w:rPr>
+        <w:t>Concepts</w:t>
+      </w:r>
+      <w:r>
+        <w:rPr>
+          <w:noProof/>
+          <w:color w:val="FFC000"/>
+        </w:rPr>
+        <w:tab/>
+      </w:r>
+      <w:r>
+        <w:rPr>
+          <w:noProof/>
+          <w:color w:val="FFC000"/>
+        </w:rPr>
+        <w:fldChar w:fldCharType="begin"/>
+      </w:r>
+      <w:r>
+        <w:rPr>
+          <w:noProof/>
+          <w:color w:val="FFC000"/>
+        </w:rPr>
+        <w:instrText xml:space="preserve"> PAGEREF _Toc32785228 \h </w:instrText>
+      </w:r>
+      <w:r>
+        <w:rPr>
+          <w:noProof/>
+          <w:color w:val="FFC000"/>
+        </w:rPr>
+      </w:r>
+      <w:r>
+        <w:rPr>
+          <w:noProof/>
+          <w:color w:val="FFC000"/>
+        </w:rPr>
+        <w:fldChar w:fldCharType="separate"/>
+      </w:r>
+      <w:r>
+        <w:rPr>
+          <w:noProof/>
+          <w:color w:val="FFC000"/>
+        </w:rPr>
+        <w:t>5</w:t>
+      </w:r>
+      <w:r>
+        <w:rPr>
+          <w:noProof/>
+          <w:color w:val="FFC000"/>
+        </w:rPr>
+        <w:fldChar w:fldCharType="end"/>
+      </w:r>
+    </w:p>
+    <w:p>
+      <w:pPr>
+        <w:pStyle w:val="TOC4"/>
+        <w:tabs>
+          <w:tab w:val="right" w:leader="dot" w:pos="8630"/>
+        </w:tabs>
+        <w:rPr>
+          <w:rFonts w:asciiTheme="minorHAnsi" w:eastAsiaTheme="minorEastAsia" w:hAnsiTheme="minorHAnsi" w:cstheme="minorBidi"/>
+          <w:noProof/>
+          <w:color w:val="FFC000"/>
+          <w:szCs w:val="22"/>
+          <w:lang w:eastAsia="nl-NL"/>
+        </w:rPr>
+      </w:pPr>
+      <w:r>
+        <w:rPr>
+          <w:noProof/>
+          <w:color w:val="FFC000"/>
+        </w:rPr>
+        <w:t>Coding Concepts</w:t>
+      </w:r>
+      <w:r>
+        <w:rPr>
+          <w:noProof/>
+          <w:color w:val="FFC000"/>
+        </w:rPr>
+        <w:tab/>
+      </w:r>
+      <w:r>
+        <w:rPr>
+          <w:noProof/>
+          <w:color w:val="FFC000"/>
+        </w:rPr>
+        <w:fldChar w:fldCharType="begin"/>
+      </w:r>
+      <w:r>
+        <w:rPr>
+          <w:noProof/>
+          <w:color w:val="FFC000"/>
+        </w:rPr>
+        <w:instrText xml:space="preserve"> PAGEREF _Toc32785229 \h </w:instrText>
+      </w:r>
+      <w:r>
+        <w:rPr>
+          <w:noProof/>
+          <w:color w:val="FFC000"/>
+        </w:rPr>
+      </w:r>
+      <w:r>
+        <w:rPr>
+          <w:noProof/>
+          <w:color w:val="FFC000"/>
+        </w:rPr>
+        <w:fldChar w:fldCharType="separate"/>
+      </w:r>
+      <w:r>
+        <w:rPr>
+          <w:noProof/>
+          <w:color w:val="FFC000"/>
+        </w:rPr>
+        <w:t>5</w:t>
+      </w:r>
+      <w:r>
+        <w:rPr>
+          <w:noProof/>
+          <w:color w:val="FFC000"/>
+        </w:rPr>
+        <w:fldChar w:fldCharType="end"/>
+      </w:r>
+    </w:p>
+    <w:p>
+      <w:pPr>
+        <w:pStyle w:val="TOC4"/>
+        <w:tabs>
+          <w:tab w:val="right" w:leader="dot" w:pos="8630"/>
+        </w:tabs>
+        <w:rPr>
+          <w:rFonts w:asciiTheme="minorHAnsi" w:eastAsiaTheme="minorEastAsia" w:hAnsiTheme="minorHAnsi" w:cstheme="minorBidi"/>
+          <w:noProof/>
+          <w:color w:val="FFC000"/>
+          <w:szCs w:val="22"/>
+          <w:lang w:eastAsia="nl-NL"/>
+        </w:rPr>
+      </w:pPr>
+      <w:r>
+        <w:rPr>
+          <w:noProof/>
+          <w:color w:val="FFC000"/>
+        </w:rPr>
+        <w:t>Concept Libraries</w:t>
+      </w:r>
+      <w:r>
+        <w:rPr>
+          <w:noProof/>
+          <w:color w:val="FFC000"/>
+        </w:rPr>
+        <w:tab/>
+      </w:r>
+      <w:r>
+        <w:rPr>
+          <w:noProof/>
+          <w:color w:val="FFC000"/>
+        </w:rPr>
+        <w:fldChar w:fldCharType="begin"/>
+      </w:r>
+      <w:r>
+        <w:rPr>
+          <w:noProof/>
+          <w:color w:val="FFC000"/>
+        </w:rPr>
+        <w:instrText xml:space="preserve"> PAGEREF _Toc32785230 \h </w:instrText>
+      </w:r>
+      <w:r>
+        <w:rPr>
+          <w:noProof/>
+          <w:color w:val="FFC000"/>
+        </w:rPr>
+      </w:r>
+      <w:r>
+        <w:rPr>
+          <w:noProof/>
+          <w:color w:val="FFC000"/>
+        </w:rPr>
+        <w:fldChar w:fldCharType="separate"/>
+      </w:r>
+      <w:r>
+        <w:rPr>
+          <w:noProof/>
+          <w:color w:val="FFC000"/>
+        </w:rPr>
+        <w:t>5</w:t>
+      </w:r>
+      <w:r>
+        <w:rPr>
+          <w:noProof/>
+          <w:color w:val="FFC000"/>
+        </w:rPr>
+        <w:fldChar w:fldCharType="end"/>
+      </w:r>
+    </w:p>
+    <w:p>
+      <w:pPr>
+        <w:pStyle w:val="TOC4"/>
+        <w:tabs>
+          <w:tab w:val="right" w:leader="dot" w:pos="8630"/>
+        </w:tabs>
+        <w:rPr>
+          <w:rFonts w:asciiTheme="minorHAnsi" w:eastAsiaTheme="minorEastAsia" w:hAnsiTheme="minorHAnsi" w:cstheme="minorBidi"/>
+          <w:noProof/>
+          <w:color w:val="FFC000"/>
+          <w:szCs w:val="22"/>
+          <w:lang w:eastAsia="nl-NL"/>
+        </w:rPr>
+      </w:pPr>
+      <w:r>
+        <w:rPr>
+          <w:noProof/>
+          <w:color w:val="FFC000"/>
+        </w:rPr>
+        <w:t>Fundamental Principles</w:t>
+      </w:r>
+      <w:r>
+        <w:rPr>
+          <w:noProof/>
+          <w:color w:val="FFC000"/>
+        </w:rPr>
+        <w:tab/>
+      </w:r>
+      <w:r>
+        <w:rPr>
+          <w:noProof/>
+          <w:color w:val="FFC000"/>
+        </w:rPr>
+        <w:fldChar w:fldCharType="begin"/>
+      </w:r>
+      <w:r>
+        <w:rPr>
+          <w:noProof/>
+          <w:color w:val="FFC000"/>
+        </w:rPr>
+        <w:instrText xml:space="preserve"> PAGEREF _Toc32785231 \h </w:instrText>
+      </w:r>
+      <w:r>
+        <w:rPr>
+          <w:noProof/>
+          <w:color w:val="FFC000"/>
+        </w:rPr>
+      </w:r>
+      <w:r>
+        <w:rPr>
+          <w:noProof/>
+          <w:color w:val="FFC000"/>
+        </w:rPr>
+        <w:fldChar w:fldCharType="separate"/>
+      </w:r>
+      <w:r>
+        <w:rPr>
+          <w:noProof/>
+          <w:color w:val="FFC000"/>
+        </w:rPr>
+        <w:t>5</w:t>
+      </w:r>
+      <w:r>
+        <w:rPr>
+          <w:noProof/>
+          <w:color w:val="FFC000"/>
+        </w:rPr>
+        <w:fldChar w:fldCharType="end"/>
+      </w:r>
+    </w:p>
+    <w:p>
+      <w:pPr>
+        <w:pStyle w:val="TOC3"/>
+        <w:tabs>
+          <w:tab w:val="right" w:leader="dot" w:pos="8630"/>
+        </w:tabs>
+        <w:rPr>
+          <w:rFonts w:asciiTheme="minorHAnsi" w:eastAsiaTheme="minorEastAsia" w:hAnsiTheme="minorHAnsi" w:cstheme="minorBidi"/>
+          <w:noProof/>
+          <w:color w:val="FFC000"/>
+          <w:szCs w:val="22"/>
+          <w:lang w:eastAsia="nl-NL"/>
+        </w:rPr>
+      </w:pPr>
+      <w:r>
+        <w:rPr>
+          <w:noProof/>
+          <w:color w:val="FFC000"/>
+        </w:rPr>
+        <w:t>Querying &amp; Collection Operations</w:t>
+      </w:r>
+      <w:r>
+        <w:rPr>
+          <w:noProof/>
+          <w:color w:val="FFC000"/>
+        </w:rPr>
+        <w:tab/>
+      </w:r>
+      <w:r>
+        <w:rPr>
+          <w:noProof/>
+          <w:color w:val="FFC000"/>
+        </w:rPr>
+        <w:fldChar w:fldCharType="begin"/>
+      </w:r>
+      <w:r>
+        <w:rPr>
+          <w:noProof/>
+          <w:color w:val="FFC000"/>
+        </w:rPr>
+        <w:instrText xml:space="preserve"> PAGEREF _Toc32785232 \h </w:instrText>
+      </w:r>
+      <w:r>
+        <w:rPr>
+          <w:noProof/>
+          <w:color w:val="FFC000"/>
+        </w:rPr>
+      </w:r>
+      <w:r>
+        <w:rPr>
+          <w:noProof/>
+          <w:color w:val="FFC000"/>
+        </w:rPr>
+        <w:fldChar w:fldCharType="separate"/>
+      </w:r>
+      <w:r>
+        <w:rPr>
+          <w:noProof/>
+          <w:color w:val="FFC000"/>
+        </w:rPr>
+        <w:t>5</w:t>
+      </w:r>
+      <w:r>
+        <w:rPr>
+          <w:noProof/>
+          <w:color w:val="FFC000"/>
+        </w:rPr>
+        <w:fldChar w:fldCharType="end"/>
+      </w:r>
+    </w:p>
+    <w:p>
+      <w:pPr>
+        <w:pStyle w:val="TOC4"/>
+        <w:tabs>
+          <w:tab w:val="right" w:leader="dot" w:pos="8630"/>
+        </w:tabs>
+        <w:rPr>
+          <w:rFonts w:asciiTheme="minorHAnsi" w:eastAsiaTheme="minorEastAsia" w:hAnsiTheme="minorHAnsi" w:cstheme="minorBidi"/>
+          <w:noProof/>
+          <w:color w:val="FFC000"/>
+          <w:szCs w:val="22"/>
+          <w:lang w:eastAsia="nl-NL"/>
+        </w:rPr>
+      </w:pPr>
+      <w:r>
+        <w:rPr>
+          <w:noProof/>
+          <w:color w:val="FFC000"/>
+        </w:rPr>
+        <w:t>Data Concepts</w:t>
+      </w:r>
+      <w:r>
+        <w:rPr>
+          <w:noProof/>
+          <w:color w:val="FFC000"/>
+        </w:rPr>
+        <w:tab/>
+      </w:r>
+      <w:r>
+        <w:rPr>
+          <w:noProof/>
+          <w:color w:val="FFC000"/>
+        </w:rPr>
+        <w:fldChar w:fldCharType="begin"/>
+      </w:r>
+      <w:r>
+        <w:rPr>
+          <w:noProof/>
+          <w:color w:val="FFC000"/>
+        </w:rPr>
+        <w:instrText xml:space="preserve"> PAGEREF _Toc32785233 \h </w:instrText>
+      </w:r>
+      <w:r>
+        <w:rPr>
+          <w:noProof/>
+          <w:color w:val="FFC000"/>
+        </w:rPr>
+      </w:r>
+      <w:r>
+        <w:rPr>
+          <w:noProof/>
+          <w:color w:val="FFC000"/>
+        </w:rPr>
+        <w:fldChar w:fldCharType="separate"/>
+      </w:r>
+      <w:r>
+        <w:rPr>
+          <w:noProof/>
+          <w:color w:val="FFC000"/>
+        </w:rPr>
+        <w:t>5</w:t>
+      </w:r>
+      <w:r>
+        <w:rPr>
+          <w:noProof/>
+          <w:color w:val="FFC000"/>
+        </w:rPr>
+        <w:fldChar w:fldCharType="end"/>
+      </w:r>
+    </w:p>
+    <w:p>
+      <w:pPr>
+        <w:pStyle w:val="TOC3"/>
+        <w:tabs>
+          <w:tab w:val="right" w:leader="dot" w:pos="8630"/>
+        </w:tabs>
+        <w:rPr>
+          <w:rFonts w:asciiTheme="minorHAnsi" w:eastAsiaTheme="minorEastAsia" w:hAnsiTheme="minorHAnsi" w:cstheme="minorBidi"/>
+          <w:noProof/>
+          <w:color w:val="FFC000"/>
+          <w:szCs w:val="22"/>
+          <w:lang w:eastAsia="nl-NL"/>
+        </w:rPr>
+      </w:pPr>
+      <w:r>
+        <w:rPr>
+          <w:noProof/>
+          <w:color w:val="FFC000"/>
+        </w:rPr>
+        <w:t>Overview</w:t>
+      </w:r>
+      <w:r>
+        <w:rPr>
+          <w:noProof/>
+          <w:color w:val="FFC000"/>
+        </w:rPr>
+        <w:tab/>
+      </w:r>
+      <w:r>
+        <w:rPr>
+          <w:noProof/>
+          <w:color w:val="FFC000"/>
+        </w:rPr>
+        <w:fldChar w:fldCharType="begin"/>
+      </w:r>
+      <w:r>
+        <w:rPr>
+          <w:noProof/>
+          <w:color w:val="FFC000"/>
+        </w:rPr>
+        <w:instrText xml:space="preserve"> PAGEREF _Toc32785234 \h </w:instrText>
+      </w:r>
+      <w:r>
+        <w:rPr>
+          <w:noProof/>
+          <w:color w:val="FFC000"/>
+        </w:rPr>
+      </w:r>
+      <w:r>
+        <w:rPr>
+          <w:noProof/>
+          <w:color w:val="FFC000"/>
+        </w:rPr>
+        <w:fldChar w:fldCharType="separate"/>
+      </w:r>
+      <w:r>
+        <w:rPr>
+          <w:noProof/>
+          <w:color w:val="FFC000"/>
+        </w:rPr>
+        <w:t>6</w:t>
+      </w:r>
+      <w:r>
+        <w:rPr>
+          <w:noProof/>
+          <w:color w:val="FFC000"/>
+        </w:rPr>
+        <w:fldChar w:fldCharType="end"/>
+      </w:r>
+    </w:p>
+    <w:p>
+      <w:pPr>
+        <w:pStyle w:val="TOC3"/>
+        <w:tabs>
+          <w:tab w:val="right" w:leader="dot" w:pos="8630"/>
+        </w:tabs>
+        <w:rPr>
+          <w:rFonts w:asciiTheme="minorHAnsi" w:eastAsiaTheme="minorEastAsia" w:hAnsiTheme="minorHAnsi" w:cstheme="minorBidi"/>
+          <w:noProof/>
+          <w:color w:val="FFC000"/>
+          <w:szCs w:val="22"/>
+          <w:lang w:eastAsia="nl-NL"/>
+        </w:rPr>
+      </w:pPr>
+      <w:r>
+        <w:rPr>
+          <w:noProof/>
+          <w:color w:val="FFC000"/>
+        </w:rPr>
+        <w:t>Coding Concepts</w:t>
+      </w:r>
+      <w:r>
+        <w:rPr>
+          <w:noProof/>
+          <w:color w:val="FFC000"/>
+        </w:rPr>
+        <w:tab/>
+      </w:r>
+      <w:r>
+        <w:rPr>
+          <w:noProof/>
+          <w:color w:val="FFC000"/>
+        </w:rPr>
+        <w:fldChar w:fldCharType="begin"/>
+      </w:r>
+      <w:r>
+        <w:rPr>
+          <w:noProof/>
+          <w:color w:val="FFC000"/>
+        </w:rPr>
+        <w:instrText xml:space="preserve"> PAGEREF _Toc32785235 \h </w:instrText>
+      </w:r>
+      <w:r>
+        <w:rPr>
+          <w:noProof/>
+          <w:color w:val="FFC000"/>
+        </w:rPr>
+      </w:r>
+      <w:r>
+        <w:rPr>
+          <w:noProof/>
+          <w:color w:val="FFC000"/>
+        </w:rPr>
+        <w:fldChar w:fldCharType="separate"/>
+      </w:r>
+      <w:r>
+        <w:rPr>
+          <w:noProof/>
+          <w:color w:val="FFC000"/>
+        </w:rPr>
+        <w:t>6</w:t>
+      </w:r>
+      <w:r>
+        <w:rPr>
+          <w:noProof/>
+          <w:color w:val="FFC000"/>
+        </w:rPr>
+        <w:fldChar w:fldCharType="end"/>
+      </w:r>
+    </w:p>
+    <w:p>
+      <w:pPr>
+        <w:pStyle w:val="TOC4"/>
+        <w:tabs>
+          <w:tab w:val="right" w:leader="dot" w:pos="8630"/>
+        </w:tabs>
+        <w:rPr>
+          <w:rFonts w:asciiTheme="minorHAnsi" w:eastAsiaTheme="minorEastAsia" w:hAnsiTheme="minorHAnsi" w:cstheme="minorBidi"/>
+          <w:noProof/>
+          <w:color w:val="FFC000"/>
+          <w:szCs w:val="22"/>
+          <w:lang w:eastAsia="nl-NL"/>
+        </w:rPr>
+      </w:pPr>
+      <w:r>
+        <w:rPr>
+          <w:noProof/>
+          <w:color w:val="FFC000"/>
+        </w:rPr>
+        <w:t>Handy Access</w:t>
+      </w:r>
+      <w:r>
+        <w:rPr>
+          <w:noProof/>
+          <w:color w:val="FFC000"/>
+        </w:rPr>
+        <w:tab/>
+      </w:r>
+      <w:r>
+        <w:rPr>
+          <w:noProof/>
+          <w:color w:val="FFC000"/>
+        </w:rPr>
+        <w:fldChar w:fldCharType="begin"/>
+      </w:r>
+      <w:r>
+        <w:rPr>
+          <w:noProof/>
+          <w:color w:val="FFC000"/>
+        </w:rPr>
+        <w:instrText xml:space="preserve"> PAGEREF _Toc32785236 \h </w:instrText>
+      </w:r>
+      <w:r>
+        <w:rPr>
+          <w:noProof/>
+          <w:color w:val="FFC000"/>
+        </w:rPr>
+      </w:r>
+      <w:r>
+        <w:rPr>
+          <w:noProof/>
+          <w:color w:val="FFC000"/>
+        </w:rPr>
+        <w:fldChar w:fldCharType="separate"/>
+      </w:r>
+      <w:r>
+        <w:rPr>
+          <w:noProof/>
+          <w:color w:val="FFC000"/>
+        </w:rPr>
+        <w:t>6</w:t>
+      </w:r>
+      <w:r>
+        <w:rPr>
+          <w:noProof/>
+          <w:color w:val="FFC000"/>
+        </w:rPr>
+        <w:fldChar w:fldCharType="end"/>
+      </w:r>
+    </w:p>
+    <w:p>
+      <w:pPr>
+        <w:pStyle w:val="TOC4"/>
+        <w:tabs>
+          <w:tab w:val="right" w:leader="dot" w:pos="8630"/>
+        </w:tabs>
+        <w:rPr>
+          <w:rFonts w:asciiTheme="minorHAnsi" w:eastAsiaTheme="minorEastAsia" w:hAnsiTheme="minorHAnsi" w:cstheme="minorBidi"/>
+          <w:noProof/>
+          <w:color w:val="FFC000"/>
+          <w:szCs w:val="22"/>
+          <w:lang w:eastAsia="nl-NL"/>
+        </w:rPr>
+      </w:pPr>
+      <w:r>
+        <w:rPr>
+          <w:noProof/>
+          <w:color w:val="FFC000"/>
+        </w:rPr>
+        <w:t>Circularity</w:t>
+      </w:r>
+      <w:r>
+        <w:rPr>
+          <w:noProof/>
+          <w:color w:val="FFC000"/>
+        </w:rPr>
+        <w:tab/>
+      </w:r>
+      <w:r>
+        <w:rPr>
+          <w:noProof/>
+          <w:color w:val="FFC000"/>
+        </w:rPr>
+        <w:fldChar w:fldCharType="begin"/>
+      </w:r>
+      <w:r>
+        <w:rPr>
+          <w:noProof/>
+          <w:color w:val="FFC000"/>
+        </w:rPr>
+        <w:instrText xml:space="preserve"> PAGEREF _Toc32785237 \h </w:instrText>
+      </w:r>
+      <w:r>
+        <w:rPr>
+          <w:noProof/>
+          <w:color w:val="FFC000"/>
+        </w:rPr>
+      </w:r>
+      <w:r>
+        <w:rPr>
+          <w:noProof/>
+          <w:color w:val="FFC000"/>
+        </w:rPr>
+        <w:fldChar w:fldCharType="separate"/>
+      </w:r>
+      <w:r>
+        <w:rPr>
+          <w:noProof/>
+          <w:color w:val="FFC000"/>
+        </w:rPr>
+        <w:t>7</w:t>
+      </w:r>
+      <w:r>
+        <w:rPr>
+          <w:noProof/>
+          <w:color w:val="FFC000"/>
+        </w:rPr>
+        <w:fldChar w:fldCharType="end"/>
+      </w:r>
+    </w:p>
+    <w:p>
+      <w:pPr>
+        <w:pStyle w:val="TOC4"/>
+        <w:tabs>
+          <w:tab w:val="right" w:leader="dot" w:pos="8630"/>
+        </w:tabs>
+        <w:rPr>
+          <w:rFonts w:asciiTheme="minorHAnsi" w:eastAsiaTheme="minorEastAsia" w:hAnsiTheme="minorHAnsi" w:cstheme="minorBidi"/>
+          <w:noProof/>
+          <w:color w:val="FFC000"/>
+          <w:szCs w:val="22"/>
+          <w:lang w:eastAsia="nl-NL"/>
+        </w:rPr>
+      </w:pPr>
+      <w:r>
+        <w:rPr>
+          <w:noProof/>
+          <w:color w:val="FFC000"/>
+        </w:rPr>
+        <w:t>Apply</w:t>
+      </w:r>
+      <w:r>
+        <w:rPr>
+          <w:noProof/>
+          <w:color w:val="FFC000"/>
+        </w:rPr>
+        <w:tab/>
+      </w:r>
+      <w:r>
+        <w:rPr>
+          <w:noProof/>
+          <w:color w:val="FFC000"/>
+        </w:rPr>
+        <w:fldChar w:fldCharType="begin"/>
+      </w:r>
+      <w:r>
+        <w:rPr>
+          <w:noProof/>
+          <w:color w:val="FFC000"/>
+        </w:rPr>
+        <w:instrText xml:space="preserve"> PAGEREF _Toc32785238 \h </w:instrText>
+      </w:r>
+      <w:r>
+        <w:rPr>
+          <w:noProof/>
+          <w:color w:val="FFC000"/>
+        </w:rPr>
+      </w:r>
+      <w:r>
+        <w:rPr>
+          <w:noProof/>
+          <w:color w:val="FFC000"/>
+        </w:rPr>
+        <w:fldChar w:fldCharType="separate"/>
+      </w:r>
+      <w:r>
+        <w:rPr>
+          <w:noProof/>
+          <w:color w:val="FFC000"/>
+        </w:rPr>
+        <w:t>7</w:t>
+      </w:r>
+      <w:r>
+        <w:rPr>
+          <w:noProof/>
+          <w:color w:val="FFC000"/>
+        </w:rPr>
+        <w:fldChar w:fldCharType="end"/>
+      </w:r>
+    </w:p>
+    <w:p>
+      <w:pPr>
+        <w:pStyle w:val="TOC4"/>
+        <w:tabs>
+          <w:tab w:val="right" w:leader="dot" w:pos="8630"/>
+        </w:tabs>
+        <w:rPr>
+          <w:rFonts w:asciiTheme="minorHAnsi" w:eastAsiaTheme="minorEastAsia" w:hAnsiTheme="minorHAnsi" w:cstheme="minorBidi"/>
+          <w:noProof/>
+          <w:color w:val="FFC000"/>
+          <w:szCs w:val="22"/>
+          <w:lang w:eastAsia="nl-NL"/>
+        </w:rPr>
+      </w:pPr>
+      <w:r>
+        <w:rPr>
+          <w:noProof/>
+          <w:color w:val="FFC000"/>
+        </w:rPr>
+        <w:t>Uncategorized Coding Concepts</w:t>
+      </w:r>
+      <w:r>
+        <w:rPr>
+          <w:noProof/>
+          <w:color w:val="FFC000"/>
+        </w:rPr>
+        <w:tab/>
+      </w:r>
+      <w:r>
+        <w:rPr>
+          <w:noProof/>
+          <w:color w:val="FFC000"/>
+        </w:rPr>
+        <w:fldChar w:fldCharType="begin"/>
+      </w:r>
+      <w:r>
+        <w:rPr>
+          <w:noProof/>
+          <w:color w:val="FFC000"/>
+        </w:rPr>
+        <w:instrText xml:space="preserve"> PAGEREF _Toc32785239 \h </w:instrText>
+      </w:r>
+      <w:r>
+        <w:rPr>
+          <w:noProof/>
+          <w:color w:val="FFC000"/>
+        </w:rPr>
+      </w:r>
+      <w:r>
+        <w:rPr>
+          <w:noProof/>
+          <w:color w:val="FFC000"/>
+        </w:rPr>
+        <w:fldChar w:fldCharType="separate"/>
+      </w:r>
+      <w:r>
+        <w:rPr>
+          <w:noProof/>
+          <w:color w:val="FFC000"/>
+        </w:rPr>
+        <w:t>7</w:t>
+      </w:r>
+      <w:r>
+        <w:rPr>
+          <w:noProof/>
+          <w:color w:val="FFC000"/>
+        </w:rPr>
+        <w:fldChar w:fldCharType="end"/>
+      </w:r>
+    </w:p>
+    <w:p>
+      <w:pPr>
+        <w:pStyle w:val="TOC3"/>
+        <w:tabs>
+          <w:tab w:val="right" w:leader="dot" w:pos="8630"/>
+        </w:tabs>
+        <w:rPr>
+          <w:rFonts w:asciiTheme="minorHAnsi" w:eastAsiaTheme="minorEastAsia" w:hAnsiTheme="minorHAnsi" w:cstheme="minorBidi"/>
+          <w:noProof/>
+          <w:color w:val="FFC000"/>
+          <w:szCs w:val="22"/>
+          <w:lang w:eastAsia="nl-NL"/>
+        </w:rPr>
+      </w:pPr>
+      <w:r>
+        <w:rPr>
+          <w:noProof/>
+          <w:color w:val="FFC000"/>
+        </w:rPr>
+        <w:t>Data Concepts, Trivial</w:t>
+      </w:r>
+      <w:r>
+        <w:rPr>
+          <w:noProof/>
+          <w:color w:val="FFC000"/>
+        </w:rPr>
+        <w:tab/>
+      </w:r>
+      <w:r>
+        <w:rPr>
+          <w:noProof/>
+          <w:color w:val="FFC000"/>
+        </w:rPr>
+        <w:fldChar w:fldCharType="begin"/>
+      </w:r>
+      <w:r>
+        <w:rPr>
+          <w:noProof/>
+          <w:color w:val="FFC000"/>
+        </w:rPr>
+        <w:instrText xml:space="preserve"> PAGEREF _Toc32785240 \h </w:instrText>
+      </w:r>
+      <w:r>
+        <w:rPr>
+          <w:noProof/>
+          <w:color w:val="FFC000"/>
+        </w:rPr>
+      </w:r>
+      <w:r>
+        <w:rPr>
+          <w:noProof/>
+          <w:color w:val="FFC000"/>
+        </w:rPr>
+        <w:fldChar w:fldCharType="separate"/>
+      </w:r>
+      <w:r>
+        <w:rPr>
+          <w:noProof/>
+          <w:color w:val="FFC000"/>
+        </w:rPr>
+        <w:t>7</w:t>
+      </w:r>
+      <w:r>
+        <w:rPr>
+          <w:noProof/>
+          <w:color w:val="FFC000"/>
+        </w:rPr>
+        <w:fldChar w:fldCharType="end"/>
+      </w:r>
+    </w:p>
+    <w:p>
+      <w:pPr>
+        <w:pStyle w:val="TOC3"/>
+        <w:tabs>
+          <w:tab w:val="right" w:leader="dot" w:pos="8630"/>
+        </w:tabs>
+        <w:rPr>
+          <w:rFonts w:asciiTheme="minorHAnsi" w:eastAsiaTheme="minorEastAsia" w:hAnsiTheme="minorHAnsi" w:cstheme="minorBidi"/>
+          <w:noProof/>
+          <w:color w:val="FFC000"/>
+          <w:szCs w:val="22"/>
+          <w:lang w:eastAsia="nl-NL"/>
+        </w:rPr>
+      </w:pPr>
+      <w:r>
+        <w:rPr>
+          <w:noProof/>
+          <w:color w:val="FFC000"/>
+        </w:rPr>
+        <w:t>Data Concepts, Misc</w:t>
+      </w:r>
+      <w:r>
+        <w:rPr>
+          <w:noProof/>
+          <w:color w:val="FFC000"/>
+        </w:rPr>
+        <w:tab/>
+      </w:r>
+      <w:r>
+        <w:rPr>
+          <w:noProof/>
+          <w:color w:val="FFC000"/>
+        </w:rPr>
+        <w:fldChar w:fldCharType="begin"/>
+      </w:r>
+      <w:r>
+        <w:rPr>
+          <w:noProof/>
+          <w:color w:val="FFC000"/>
+        </w:rPr>
+        <w:instrText xml:space="preserve"> PAGEREF _Toc32785241 \h </w:instrText>
+      </w:r>
+      <w:r>
+        <w:rPr>
+          <w:noProof/>
+          <w:color w:val="FFC000"/>
+        </w:rPr>
+      </w:r>
+      <w:r>
+        <w:rPr>
+          <w:noProof/>
+          <w:color w:val="FFC000"/>
+        </w:rPr>
+        <w:fldChar w:fldCharType="separate"/>
+      </w:r>
+      <w:r>
+        <w:rPr>
+          <w:noProof/>
+          <w:color w:val="FFC000"/>
+        </w:rPr>
+        <w:t>7</w:t>
+      </w:r>
+      <w:r>
+        <w:rPr>
+          <w:noProof/>
+          <w:color w:val="FFC000"/>
+        </w:rPr>
+        <w:fldChar w:fldCharType="end"/>
+      </w:r>
+    </w:p>
+    <w:p>
+      <w:pPr>
+        <w:pStyle w:val="TOC3"/>
+        <w:tabs>
+          <w:tab w:val="right" w:leader="dot" w:pos="8630"/>
+        </w:tabs>
+        <w:rPr>
+          <w:rFonts w:asciiTheme="minorHAnsi" w:eastAsiaTheme="minorEastAsia" w:hAnsiTheme="minorHAnsi" w:cstheme="minorBidi"/>
+          <w:noProof/>
+          <w:color w:val="FFC000"/>
+          <w:szCs w:val="22"/>
+          <w:lang w:eastAsia="nl-NL"/>
+        </w:rPr>
+      </w:pPr>
+      <w:r>
+        <w:rPr>
+          <w:noProof/>
+          <w:color w:val="FFC000"/>
+        </w:rPr>
+        <w:t>Internet Concepts</w:t>
+      </w:r>
+      <w:r>
+        <w:rPr>
+          <w:noProof/>
+          <w:color w:val="FFC000"/>
+        </w:rPr>
+        <w:tab/>
+      </w:r>
+      <w:r>
+        <w:rPr>
+          <w:noProof/>
+          <w:color w:val="FFC000"/>
+        </w:rPr>
+        <w:fldChar w:fldCharType="begin"/>
+      </w:r>
+      <w:r>
+        <w:rPr>
+          <w:noProof/>
+          <w:color w:val="FFC000"/>
+        </w:rPr>
+        <w:instrText xml:space="preserve"> PAGEREF _Toc32785242 \h </w:instrText>
+      </w:r>
+      <w:r>
+        <w:rPr>
+          <w:noProof/>
+          <w:color w:val="FFC000"/>
+        </w:rPr>
+      </w:r>
+      <w:r>
+        <w:rPr>
+          <w:noProof/>
+          <w:color w:val="FFC000"/>
+        </w:rPr>
+        <w:fldChar w:fldCharType="separate"/>
+      </w:r>
+      <w:r>
+        <w:rPr>
+          <w:noProof/>
+          <w:color w:val="FFC000"/>
+        </w:rPr>
+        <w:t>8</w:t>
+      </w:r>
+      <w:r>
+        <w:rPr>
+          <w:noProof/>
+          <w:color w:val="FFC000"/>
+        </w:rPr>
+        <w:fldChar w:fldCharType="end"/>
+      </w:r>
+    </w:p>
+    <w:p>
+      <w:pPr>
+        <w:pStyle w:val="TOC3"/>
+        <w:tabs>
+          <w:tab w:val="right" w:leader="dot" w:pos="8630"/>
+        </w:tabs>
+        <w:rPr>
+          <w:rFonts w:asciiTheme="minorHAnsi" w:eastAsiaTheme="minorEastAsia" w:hAnsiTheme="minorHAnsi" w:cstheme="minorBidi"/>
+          <w:noProof/>
+          <w:color w:val="FFC000"/>
+          <w:szCs w:val="22"/>
+          <w:lang w:eastAsia="nl-NL"/>
+        </w:rPr>
+      </w:pPr>
+      <w:r>
+        <w:rPr>
+          <w:noProof/>
+          <w:color w:val="FFC000"/>
+        </w:rPr>
+        <w:t>Other Expression Topics</w:t>
+      </w:r>
+      <w:r>
+        <w:rPr>
+          <w:noProof/>
+          <w:color w:val="FFC000"/>
+        </w:rPr>
+        <w:tab/>
+      </w:r>
+      <w:r>
+        <w:rPr>
+          <w:noProof/>
+          <w:color w:val="FFC000"/>
+        </w:rPr>
+        <w:fldChar w:fldCharType="begin"/>
+      </w:r>
+      <w:r>
+        <w:rPr>
+          <w:noProof/>
+          <w:color w:val="FFC000"/>
+        </w:rPr>
+        <w:instrText xml:space="preserve"> PAGEREF _Toc32785243 \h </w:instrText>
+      </w:r>
+      <w:r>
+        <w:rPr>
+          <w:noProof/>
+          <w:color w:val="FFC000"/>
+        </w:rPr>
+      </w:r>
+      <w:r>
+        <w:rPr>
+          <w:noProof/>
+          <w:color w:val="FFC000"/>
+        </w:rPr>
+        <w:fldChar w:fldCharType="separate"/>
+      </w:r>
+      <w:r>
+        <w:rPr>
+          <w:noProof/>
+          <w:color w:val="FFC000"/>
+        </w:rPr>
+        <w:t>8</w:t>
+      </w:r>
+      <w:r>
+        <w:rPr>
+          <w:noProof/>
+          <w:color w:val="FFC000"/>
+        </w:rPr>
+        <w:fldChar w:fldCharType="end"/>
+      </w:r>
+    </w:p>
+    <w:p>
+      <w:pPr>
+        <w:pStyle w:val="TOC3"/>
+        <w:tabs>
+          <w:tab w:val="right" w:leader="dot" w:pos="8630"/>
+        </w:tabs>
+        <w:rPr>
+          <w:rFonts w:asciiTheme="minorHAnsi" w:eastAsiaTheme="minorEastAsia" w:hAnsiTheme="minorHAnsi" w:cstheme="minorBidi"/>
+          <w:noProof/>
+          <w:color w:val="FFC000"/>
+          <w:szCs w:val="22"/>
+          <w:lang w:eastAsia="nl-NL"/>
+        </w:rPr>
+      </w:pPr>
+      <w:r>
+        <w:rPr>
+          <w:noProof/>
+          <w:color w:val="FFC000"/>
+        </w:rPr>
+        <w:t>Diagrams</w:t>
+      </w:r>
+      <w:r>
+        <w:rPr>
+          <w:noProof/>
+          <w:color w:val="FFC000"/>
+        </w:rPr>
+        <w:tab/>
+      </w:r>
+      <w:r>
+        <w:rPr>
+          <w:noProof/>
+          <w:color w:val="FFC000"/>
+        </w:rPr>
+        <w:fldChar w:fldCharType="begin"/>
+      </w:r>
+      <w:r>
+        <w:rPr>
+          <w:noProof/>
+          <w:color w:val="FFC000"/>
+        </w:rPr>
+        <w:instrText xml:space="preserve"> PAGEREF _Toc32785244 \h </w:instrText>
+      </w:r>
+      <w:r>
+        <w:rPr>
+          <w:noProof/>
+          <w:color w:val="FFC000"/>
+        </w:rPr>
+      </w:r>
+      <w:r>
+        <w:rPr>
+          <w:noProof/>
+          <w:color w:val="FFC000"/>
+        </w:rPr>
+        <w:fldChar w:fldCharType="separate"/>
+      </w:r>
+      <w:r>
+        <w:rPr>
+          <w:noProof/>
+          <w:color w:val="FFC000"/>
+        </w:rPr>
+        <w:t>8</w:t>
+      </w:r>
+      <w:r>
+        <w:rPr>
+          <w:noProof/>
+          <w:color w:val="FFC000"/>
+        </w:rPr>
+        <w:fldChar w:fldCharType="end"/>
+      </w:r>
+    </w:p>
+    <w:p>
+      <w:pPr>
+        <w:pStyle w:val="TOC3"/>
+        <w:tabs>
+          <w:tab w:val="right" w:leader="dot" w:pos="8630"/>
+        </w:tabs>
+        <w:rPr>
+          <w:rFonts w:asciiTheme="minorHAnsi" w:eastAsiaTheme="minorEastAsia" w:hAnsiTheme="minorHAnsi" w:cstheme="minorBidi"/>
+          <w:noProof/>
+          <w:color w:val="FFC000"/>
+          <w:szCs w:val="22"/>
+          <w:lang w:eastAsia="nl-NL"/>
+        </w:rPr>
+      </w:pPr>
+      <w:r>
+        <w:rPr>
+          <w:noProof/>
+          <w:color w:val="FFC000"/>
+        </w:rPr>
+        <w:t>Fundamental Principles</w:t>
+      </w:r>
+      <w:r>
+        <w:rPr>
+          <w:noProof/>
+          <w:color w:val="FFC000"/>
+        </w:rPr>
+        <w:tab/>
+      </w:r>
+      <w:r>
+        <w:rPr>
+          <w:noProof/>
+          <w:color w:val="FFC000"/>
+        </w:rPr>
+        <w:fldChar w:fldCharType="begin"/>
+      </w:r>
+      <w:r>
+        <w:rPr>
+          <w:noProof/>
+          <w:color w:val="FFC000"/>
+        </w:rPr>
+        <w:instrText xml:space="preserve"> PAGEREF _Toc32785245 \h </w:instrText>
+      </w:r>
+      <w:r>
+        <w:rPr>
+          <w:noProof/>
+          <w:color w:val="FFC000"/>
+        </w:rPr>
+      </w:r>
+      <w:r>
+        <w:rPr>
+          <w:noProof/>
+          <w:color w:val="FFC000"/>
+        </w:rPr>
+        <w:fldChar w:fldCharType="separate"/>
+      </w:r>
+      <w:r>
+        <w:rPr>
+          <w:noProof/>
+          <w:color w:val="FFC000"/>
+        </w:rPr>
+        <w:t>8</w:t>
+      </w:r>
+      <w:r>
+        <w:rPr>
+          <w:noProof/>
+          <w:color w:val="FFC000"/>
+        </w:rPr>
+        <w:fldChar w:fldCharType="end"/>
+      </w:r>
+    </w:p>
+    <w:p>
+      <w:pPr>
+        <w:pStyle w:val="TOC4"/>
+        <w:tabs>
+          <w:tab w:val="right" w:leader="dot" w:pos="8630"/>
+        </w:tabs>
+        <w:rPr>
+          <w:rFonts w:asciiTheme="minorHAnsi" w:eastAsiaTheme="minorEastAsia" w:hAnsiTheme="minorHAnsi" w:cstheme="minorBidi"/>
+          <w:noProof/>
+          <w:color w:val="FFC000"/>
+          <w:szCs w:val="22"/>
+          <w:lang w:eastAsia="nl-NL"/>
+        </w:rPr>
+      </w:pPr>
+      <w:r>
+        <w:rPr>
+          <w:noProof/>
+          <w:color w:val="FFC000"/>
+        </w:rPr>
+        <w:t>Exchangability Principles</w:t>
+      </w:r>
+      <w:r>
+        <w:rPr>
+          <w:noProof/>
+          <w:color w:val="FFC000"/>
+        </w:rPr>
+        <w:tab/>
+      </w:r>
+      <w:r>
+        <w:rPr>
+          <w:noProof/>
+          <w:color w:val="FFC000"/>
+        </w:rPr>
+        <w:fldChar w:fldCharType="begin"/>
+      </w:r>
+      <w:r>
+        <w:rPr>
+          <w:noProof/>
+          <w:color w:val="FFC000"/>
+        </w:rPr>
+        <w:instrText xml:space="preserve"> PAGEREF _Toc32785246 \h </w:instrText>
+      </w:r>
+      <w:r>
+        <w:rPr>
+          <w:noProof/>
+          <w:color w:val="FFC000"/>
+        </w:rPr>
+      </w:r>
+      <w:r>
+        <w:rPr>
+          <w:noProof/>
+          <w:color w:val="FFC000"/>
+        </w:rPr>
+        <w:fldChar w:fldCharType="separate"/>
+      </w:r>
+      <w:r>
+        <w:rPr>
+          <w:noProof/>
+          <w:color w:val="FFC000"/>
+        </w:rPr>
+        <w:t>8</w:t>
+      </w:r>
+      <w:r>
+        <w:rPr>
+          <w:noProof/>
+          <w:color w:val="FFC000"/>
+        </w:rPr>
+        <w:fldChar w:fldCharType="end"/>
+      </w:r>
+    </w:p>
+    <w:p>
+      <w:pPr>
+        <w:rPr>
+          <w:color w:val="FFC000"/>
+        </w:rPr>
+      </w:pPr>
+      <w:r>
+        <w:rPr>
+          <w:color w:val="FFC000"/>
+        </w:rPr>
+        <w:fldChar w:fldCharType="end"/>
+      </w:r>
+    </w:p>
+    <w:p>
+      <w:pPr>
+        <w:pStyle w:val="Heading2"/>
+        <w:rPr>
+          <w:color w:val="FFC000"/>
+        </w:rPr>
+      </w:pPr>
+      <w:bookmarkStart w:id="1" w:name="_Toc32785223"/>
+      <w:r>
+        <w:rPr>
+          <w:color w:val="FFC000"/>
+        </w:rPr>
+        <w:t>Purpose of this Document</w:t>
+      </w:r>
+      <w:bookmarkEnd w:id="1"/>
     </w:p>
     <w:p>
       <w:pPr>
@@ -303,7 +2111,15 @@
         <w:rPr>
           <w:color w:val="FFC000"/>
         </w:rPr>
-        <w:t xml:space="preserve"> and may be moved away to another place eventually.</w:t>
+        <w:t xml:space="preserve"> and may be moved away to another place</w:t>
+      </w:r>
+      <w:bookmarkStart w:id="2" w:name="_GoBack"/>
+      <w:bookmarkEnd w:id="2"/>
+      <w:r>
+        <w:rPr>
+          <w:color w:val="FFC000"/>
+        </w:rPr>
+        <w:t xml:space="preserve"> eventually.</w:t>
       </w:r>
     </w:p>
     <w:p>
@@ -313,12 +2129,14 @@
           <w:color w:val="FFC000"/>
         </w:rPr>
       </w:pPr>
+      <w:bookmarkStart w:id="3" w:name="_Toc32785224"/>
       <w:r>
         <w:rPr>
           <w:color w:val="FFC000"/>
         </w:rPr>
         <w:t>Topics Roughly</w:t>
       </w:r>
+      <w:bookmarkEnd w:id="3"/>
     </w:p>
     <w:p>
       <w:pPr>
@@ -449,6 +2267,7 @@
         <w:rPr>
           <w:color w:val="FFC000"/>
         </w:rPr>
+        <w:lastRenderedPageBreak/>
         <w:t>- Access Control</w:t>
       </w:r>
     </w:p>
@@ -891,15 +2710,7 @@
         <w:rPr>
           <w:color w:val="FFC000"/>
         </w:rPr>
-        <w:t>How the storage of o</w:t>
-      </w:r>
-      <w:bookmarkStart w:id="0" w:name="_GoBack"/>
-      <w:bookmarkEnd w:id="0"/>
-      <w:r>
-        <w:rPr>
-          <w:color w:val="FFC000"/>
-        </w:rPr>
-        <w:t>bjects is handled might also be covered in:</w:t>
+        <w:t>How the storage of objects is handled might also be covered in:</w:t>
       </w:r>
     </w:p>
     <w:p>
@@ -1004,6 +2815,7 @@
         <w:rPr>
           <w:color w:val="FFC000"/>
         </w:rPr>
+        <w:lastRenderedPageBreak/>
         <w:t>- Internet Protocol</w:t>
       </w:r>
     </w:p>
@@ -1165,12 +2977,14 @@
           <w:color w:val="FFC000"/>
         </w:rPr>
       </w:pPr>
+      <w:bookmarkStart w:id="4" w:name="_Toc32785225"/>
       <w:r>
         <w:rPr>
           <w:color w:val="FFC000"/>
         </w:rPr>
         <w:t>Topic List Detailed</w:t>
       </w:r>
+      <w:bookmarkEnd w:id="4"/>
     </w:p>
     <w:p>
       <w:pPr>
@@ -1402,7 +3216,14 @@
         <w:rPr>
           <w:color w:val="FFC000"/>
         </w:rPr>
-        <w:t xml:space="preserve">To really prove the language’s power, you might want to be able to navigate existing systems with it. So you might want to be able to express file systems, other text codes, other module systems, relational database, web services and everything in the diagram language and navigate through the systems, navigating through a single diagram. It is not very easy to realize that. The problem is the multiplicity of it: you would have to write an integration module for each system you want to integrate with. But if you could just prove the concept with a couple of systems, or your favorite systems, it may inspire people to say: if you make these integration modules this would be a really </w:t>
+        <w:t xml:space="preserve">To really prove the language’s power, you might want to be able to navigate existing systems with it. So you might want to be able to express file systems, other text codes, other module systems, relational database, web services and everything in the diagram language and navigate through the systems, navigating through a single diagram. It is not very easy to realize that. The problem is the multiplicity of it: you would have to write an integration module for each system you want to integrate with. But if you could just prove the concept with a couple of systems, or your favorite </w:t>
+      </w:r>
+      <w:r>
+        <w:rPr>
+          <w:color w:val="FFC000"/>
+        </w:rPr>
+        <w:lastRenderedPageBreak/>
+        <w:t xml:space="preserve">systems, it may inspire people to say: if you make these integration modules this would be a really </w:t>
       </w:r>
       <w:proofErr w:type="spellStart"/>
       <w:r>
@@ -1426,12 +3247,14 @@
           <w:color w:val="FFC000"/>
         </w:rPr>
       </w:pPr>
+      <w:bookmarkStart w:id="5" w:name="_Toc32785226"/>
       <w:r>
         <w:rPr>
           <w:color w:val="FFC000"/>
         </w:rPr>
         <w:t>Internet Complete</w:t>
       </w:r>
+      <w:bookmarkEnd w:id="5"/>
     </w:p>
     <w:p>
       <w:pPr>
@@ -1454,12 +3277,14 @@
           <w:color w:val="FFC000"/>
         </w:rPr>
       </w:pPr>
+      <w:bookmarkStart w:id="6" w:name="_Toc32785227"/>
       <w:r>
         <w:rPr>
           <w:color w:val="FFC000"/>
         </w:rPr>
         <w:t>Other Topics</w:t>
       </w:r>
+      <w:bookmarkEnd w:id="6"/>
     </w:p>
     <w:p>
       <w:pPr>
@@ -1496,12 +3321,14 @@
           <w:color w:val="FFC000"/>
         </w:rPr>
       </w:pPr>
+      <w:bookmarkStart w:id="7" w:name="_Toc32785228"/>
       <w:r>
         <w:rPr>
           <w:color w:val="FFC000"/>
         </w:rPr>
         <w:t>Concepts</w:t>
       </w:r>
+      <w:bookmarkEnd w:id="7"/>
     </w:p>
     <w:p>
       <w:pPr>
@@ -1524,12 +3351,14 @@
           <w:color w:val="FFC000"/>
         </w:rPr>
       </w:pPr>
+      <w:bookmarkStart w:id="8" w:name="_Toc32785229"/>
       <w:r>
         <w:rPr>
           <w:color w:val="FFC000"/>
         </w:rPr>
         <w:t>Coding Concepts</w:t>
       </w:r>
+      <w:bookmarkEnd w:id="8"/>
     </w:p>
     <w:p>
       <w:pPr>
@@ -1582,12 +3411,14 @@
           <w:color w:val="FFC000"/>
         </w:rPr>
       </w:pPr>
+      <w:bookmarkStart w:id="9" w:name="_Toc32785230"/>
       <w:r>
         <w:rPr>
           <w:color w:val="FFC000"/>
         </w:rPr>
         <w:t>Concept Libraries</w:t>
       </w:r>
+      <w:bookmarkEnd w:id="9"/>
     </w:p>
     <w:p>
       <w:pPr>
@@ -1744,12 +3575,14 @@
           <w:color w:val="FFC000"/>
         </w:rPr>
       </w:pPr>
+      <w:bookmarkStart w:id="10" w:name="_Toc32785231"/>
       <w:r>
         <w:rPr>
           <w:color w:val="FFC000"/>
         </w:rPr>
         <w:t>Fundamental Principles</w:t>
       </w:r>
+      <w:bookmarkEnd w:id="10"/>
     </w:p>
     <w:p>
       <w:pPr>
@@ -1802,12 +3635,14 @@
           <w:color w:val="FFC000"/>
         </w:rPr>
       </w:pPr>
+      <w:bookmarkStart w:id="11" w:name="_Toc32785232"/>
       <w:r>
         <w:rPr>
           <w:color w:val="FFC000"/>
         </w:rPr>
         <w:t>Querying &amp; Collection Operations</w:t>
       </w:r>
+      <w:bookmarkEnd w:id="11"/>
     </w:p>
     <w:p>
       <w:pPr>
@@ -1830,12 +3665,14 @@
           <w:color w:val="FFC000"/>
         </w:rPr>
       </w:pPr>
+      <w:bookmarkStart w:id="12" w:name="_Toc32785233"/>
       <w:r>
         <w:rPr>
           <w:color w:val="FFC000"/>
         </w:rPr>
         <w:t>Data Concepts</w:t>
       </w:r>
+      <w:bookmarkEnd w:id="12"/>
     </w:p>
     <w:p>
       <w:pPr>
@@ -1848,6 +3685,7 @@
         <w:rPr>
           <w:color w:val="FFC000"/>
         </w:rPr>
+        <w:lastRenderedPageBreak/>
         <w:t>- Collection</w:t>
       </w:r>
     </w:p>
@@ -2203,12 +4041,14 @@
           <w:color w:val="FFC000"/>
         </w:rPr>
       </w:pPr>
+      <w:bookmarkStart w:id="13" w:name="_Toc32785234"/>
       <w:r>
         <w:rPr>
           <w:color w:val="FFC000"/>
         </w:rPr>
         <w:t>Overview</w:t>
       </w:r>
+      <w:bookmarkEnd w:id="13"/>
     </w:p>
     <w:p>
       <w:pPr>
@@ -2401,12 +4241,14 @@
           <w:color w:val="FFC000"/>
         </w:rPr>
       </w:pPr>
+      <w:bookmarkStart w:id="14" w:name="_Toc32785235"/>
       <w:r>
         <w:rPr>
           <w:color w:val="FFC000"/>
         </w:rPr>
         <w:t>Coding Concepts</w:t>
       </w:r>
+      <w:bookmarkEnd w:id="14"/>
     </w:p>
     <w:p>
       <w:pPr>
@@ -2415,12 +4257,14 @@
           <w:color w:val="FFC000"/>
         </w:rPr>
       </w:pPr>
+      <w:bookmarkStart w:id="15" w:name="_Toc32785236"/>
       <w:r>
         <w:rPr>
           <w:color w:val="FFC000"/>
         </w:rPr>
         <w:t>Handy Access</w:t>
       </w:r>
+      <w:bookmarkEnd w:id="15"/>
     </w:p>
     <w:p>
       <w:pPr>
@@ -2433,6 +4277,7 @@
         <w:rPr>
           <w:color w:val="FFC000"/>
         </w:rPr>
+        <w:lastRenderedPageBreak/>
         <w:t>- Handy Access</w:t>
       </w:r>
     </w:p>
@@ -2493,12 +4338,14 @@
           <w:color w:val="FFC000"/>
         </w:rPr>
       </w:pPr>
+      <w:bookmarkStart w:id="16" w:name="_Toc32785237"/>
       <w:r>
         <w:rPr>
           <w:color w:val="FFC000"/>
         </w:rPr>
         <w:t>Circularity</w:t>
       </w:r>
+      <w:bookmarkEnd w:id="16"/>
     </w:p>
     <w:p>
       <w:pPr>
@@ -2563,12 +4410,14 @@
           <w:color w:val="FFC000"/>
         </w:rPr>
       </w:pPr>
+      <w:bookmarkStart w:id="17" w:name="_Toc32785238"/>
       <w:r>
         <w:rPr>
           <w:color w:val="FFC000"/>
         </w:rPr>
         <w:t>Apply</w:t>
       </w:r>
+      <w:bookmarkEnd w:id="17"/>
     </w:p>
     <w:p>
       <w:pPr>
@@ -2591,12 +4440,14 @@
           <w:color w:val="FFC000"/>
         </w:rPr>
       </w:pPr>
+      <w:bookmarkStart w:id="18" w:name="_Toc32785239"/>
       <w:r>
         <w:rPr>
           <w:color w:val="FFC000"/>
         </w:rPr>
         <w:t>Uncategorized Coding Concepts</w:t>
       </w:r>
+      <w:bookmarkEnd w:id="18"/>
     </w:p>
     <w:p>
       <w:pPr>
@@ -2619,12 +4470,14 @@
           <w:color w:val="FFC000"/>
         </w:rPr>
       </w:pPr>
+      <w:bookmarkStart w:id="19" w:name="_Toc32785240"/>
       <w:r>
         <w:rPr>
           <w:color w:val="FFC000"/>
         </w:rPr>
         <w:t>Data Concepts, Trivial</w:t>
       </w:r>
+      <w:bookmarkEnd w:id="19"/>
     </w:p>
     <w:p>
       <w:pPr>
@@ -2983,12 +4836,14 @@
           <w:color w:val="FFC000"/>
         </w:rPr>
       </w:pPr>
+      <w:bookmarkStart w:id="20" w:name="_Toc32785241"/>
       <w:r>
         <w:rPr>
           <w:color w:val="FFC000"/>
         </w:rPr>
         <w:t>Data Concepts, Misc</w:t>
       </w:r>
+      <w:bookmarkEnd w:id="20"/>
     </w:p>
     <w:p>
       <w:pPr>
@@ -3071,6 +4926,7 @@
         <w:rPr>
           <w:color w:val="FFC000"/>
         </w:rPr>
+        <w:lastRenderedPageBreak/>
         <w:t>- Persistence Delay</w:t>
       </w:r>
     </w:p>
@@ -3137,12 +4993,14 @@
           <w:color w:val="FFC000"/>
         </w:rPr>
       </w:pPr>
+      <w:bookmarkStart w:id="21" w:name="_Toc32785242"/>
       <w:r>
         <w:rPr>
           <w:color w:val="FFC000"/>
         </w:rPr>
         <w:t>Internet Concepts</w:t>
       </w:r>
+      <w:bookmarkEnd w:id="21"/>
     </w:p>
     <w:p>
       <w:pPr>
@@ -3436,12 +5294,14 @@
           <w:color w:val="FFC000"/>
         </w:rPr>
       </w:pPr>
+      <w:bookmarkStart w:id="22" w:name="_Toc32785243"/>
       <w:r>
         <w:rPr>
           <w:color w:val="FFC000"/>
         </w:rPr>
         <w:t>Other Expression Topics</w:t>
       </w:r>
+      <w:bookmarkEnd w:id="22"/>
     </w:p>
     <w:p>
       <w:pPr>
@@ -3543,12 +5403,14 @@
           <w:color w:val="FFC000"/>
         </w:rPr>
       </w:pPr>
+      <w:bookmarkStart w:id="23" w:name="_Toc32785244"/>
       <w:r>
         <w:rPr>
           <w:color w:val="FFC000"/>
         </w:rPr>
         <w:t>Diagrams</w:t>
       </w:r>
+      <w:bookmarkEnd w:id="23"/>
     </w:p>
     <w:p>
       <w:pPr>
@@ -3585,12 +5447,14 @@
           <w:color w:val="FFC000"/>
         </w:rPr>
       </w:pPr>
+      <w:bookmarkStart w:id="24" w:name="_Toc32785245"/>
       <w:r>
         <w:rPr>
           <w:color w:val="FFC000"/>
         </w:rPr>
         <w:t>Fundamental Principles</w:t>
       </w:r>
+      <w:bookmarkEnd w:id="24"/>
     </w:p>
     <w:p>
       <w:pPr>
@@ -3599,6 +5463,7 @@
           <w:color w:val="FFC000"/>
         </w:rPr>
       </w:pPr>
+      <w:bookmarkStart w:id="25" w:name="_Toc32785246"/>
       <w:proofErr w:type="spellStart"/>
       <w:r>
         <w:rPr>
@@ -3613,6 +5478,7 @@
         </w:rPr>
         <w:t xml:space="preserve"> Principles</w:t>
       </w:r>
+      <w:bookmarkEnd w:id="25"/>
     </w:p>
     <w:p>
       <w:pPr>
@@ -3653,6 +5519,7 @@
         <w:rPr>
           <w:color w:val="FFC000"/>
         </w:rPr>
+        <w:lastRenderedPageBreak/>
         <w:t>- System Engineering = Software Engineering</w:t>
       </w:r>
     </w:p>
@@ -5589,6 +7456,7 @@
     <w:basedOn w:val="Normal"/>
     <w:next w:val="Normal"/>
     <w:autoRedefine/>
+    <w:uiPriority w:val="39"/>
     <w:rsid w:val="00BA530A"/>
   </w:style>
   <w:style w:type="paragraph" w:styleId="TOC2">
@@ -5596,6 +7464,7 @@
     <w:basedOn w:val="Normal"/>
     <w:next w:val="Normal"/>
     <w:autoRedefine/>
+    <w:uiPriority w:val="39"/>
     <w:rsid w:val="00BA530A"/>
     <w:pPr>
       <w:ind w:left="200"/>
@@ -5606,6 +7475,7 @@
     <w:basedOn w:val="Normal"/>
     <w:next w:val="Normal"/>
     <w:autoRedefine/>
+    <w:uiPriority w:val="39"/>
     <w:rsid w:val="00BA530A"/>
     <w:pPr>
       <w:ind w:left="400"/>
@@ -5616,6 +7486,7 @@
     <w:basedOn w:val="Normal"/>
     <w:next w:val="Normal"/>
     <w:autoRedefine/>
+    <w:uiPriority w:val="39"/>
     <w:rsid w:val="00BA530A"/>
     <w:pPr>
       <w:ind w:left="600"/>
